--- a/LabFPGA-1/Task1_3/nda1-3.docx
+++ b/LabFPGA-1/Task1_3/nda1-3.docx
@@ -15,7 +15,14 @@
           <w:b/>
           <w:bCs/>
         </w:rPr>
-        <w:t>2.3. Индивидуальное задание</w:t>
+        <w:t>1</w:t>
+      </w:r>
+      <w:r>
+        <w:rPr>
+          <w:b/>
+          <w:bCs/>
+        </w:rPr>
+        <w:t>.3. Индивидуальное задание</w:t>
       </w:r>
     </w:p>
     <w:p>
@@ -2069,6 +2076,160 @@
         <w:rPr>
           <w:noProof/>
         </w:rPr>
+        <mc:AlternateContent>
+          <mc:Choice Requires="wpi">
+            <w:drawing>
+              <wp:anchor distT="0" distB="0" distL="114300" distR="114300" simplePos="0" relativeHeight="251661312" behindDoc="0" locked="0" layoutInCell="1" allowOverlap="1" wp14:anchorId="41F352FA" wp14:editId="466BCCE7">
+                <wp:simplePos x="0" y="0"/>
+                <wp:positionH relativeFrom="column">
+                  <wp:posOffset>4146165</wp:posOffset>
+                </wp:positionH>
+                <wp:positionV relativeFrom="paragraph">
+                  <wp:posOffset>644330</wp:posOffset>
+                </wp:positionV>
+                <wp:extent cx="2044080" cy="604800"/>
+                <wp:effectExtent l="38100" t="38100" r="51435" b="43180"/>
+                <wp:wrapNone/>
+                <wp:docPr id="6" name="Рукописный ввод 6"/>
+                <wp:cNvGraphicFramePr/>
+                <a:graphic xmlns:a="http://schemas.openxmlformats.org/drawingml/2006/main">
+                  <a:graphicData uri="http://schemas.microsoft.com/office/word/2010/wordprocessingInk">
+                    <w14:contentPart bwMode="auto" r:id="rId9">
+                      <w14:nvContentPartPr>
+                        <w14:cNvContentPartPr/>
+                      </w14:nvContentPartPr>
+                      <w14:xfrm>
+                        <a:off x="0" y="0"/>
+                        <a:ext cx="2044080" cy="604800"/>
+                      </w14:xfrm>
+                    </w14:contentPart>
+                  </a:graphicData>
+                </a:graphic>
+              </wp:anchor>
+            </w:drawing>
+          </mc:Choice>
+          <mc:Fallback>
+            <w:pict>
+              <v:shapetype w14:anchorId="52C2C2F0" id="_x0000_t75" coordsize="21600,21600" o:spt="75" o:preferrelative="t" path="m@4@5l@4@11@9@11@9@5xe" filled="f" stroked="f">
+                <v:stroke joinstyle="miter"/>
+                <v:formulas>
+                  <v:f eqn="if lineDrawn pixelLineWidth 0"/>
+                  <v:f eqn="sum @0 1 0"/>
+                  <v:f eqn="sum 0 0 @1"/>
+                  <v:f eqn="prod @2 1 2"/>
+                  <v:f eqn="prod @3 21600 pixelWidth"/>
+                  <v:f eqn="prod @3 21600 pixelHeight"/>
+                  <v:f eqn="sum @0 0 1"/>
+                  <v:f eqn="prod @6 1 2"/>
+                  <v:f eqn="prod @7 21600 pixelWidth"/>
+                  <v:f eqn="sum @8 21600 0"/>
+                  <v:f eqn="prod @7 21600 pixelHeight"/>
+                  <v:f eqn="sum @10 21600 0"/>
+                </v:formulas>
+                <v:path o:extrusionok="f" gradientshapeok="t" o:connecttype="rect"/>
+                <o:lock v:ext="edit" aspectratio="t"/>
+              </v:shapetype>
+              <v:shape id="Рукописный ввод 6" o:spid="_x0000_s1026" type="#_x0000_t75" style="position:absolute;margin-left:325.75pt;margin-top:50.05pt;width:162.35pt;height:49pt;z-index:251661312;visibility:visible;mso-wrap-style:square;mso-wrap-distance-left:9pt;mso-wrap-distance-top:0;mso-wrap-distance-right:9pt;mso-wrap-distance-bottom:0;mso-position-horizontal:absolute;mso-position-horizontal-relative:text;mso-position-vertical:absolute;mso-position-vertical-relative:text" o:gfxdata="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">
+                <v:imagedata r:id="rId10" o:title=""/>
+              </v:shape>
+            </w:pict>
+          </mc:Fallback>
+        </mc:AlternateContent>
+      </w:r>
+      <w:r>
+        <w:rPr>
+          <w:noProof/>
+        </w:rPr>
+        <mc:AlternateContent>
+          <mc:Choice Requires="wpi">
+            <w:drawing>
+              <wp:anchor distT="0" distB="0" distL="114300" distR="114300" simplePos="0" relativeHeight="251660288" behindDoc="0" locked="0" layoutInCell="1" allowOverlap="1" wp14:anchorId="6B13A89E" wp14:editId="22EC7E3B">
+                <wp:simplePos x="0" y="0"/>
+                <wp:positionH relativeFrom="column">
+                  <wp:posOffset>4229685</wp:posOffset>
+                </wp:positionH>
+                <wp:positionV relativeFrom="paragraph">
+                  <wp:posOffset>912890</wp:posOffset>
+                </wp:positionV>
+                <wp:extent cx="2005920" cy="816120"/>
+                <wp:effectExtent l="38100" t="57150" r="52070" b="41275"/>
+                <wp:wrapNone/>
+                <wp:docPr id="5" name="Рукописный ввод 5"/>
+                <wp:cNvGraphicFramePr/>
+                <a:graphic xmlns:a="http://schemas.openxmlformats.org/drawingml/2006/main">
+                  <a:graphicData uri="http://schemas.microsoft.com/office/word/2010/wordprocessingInk">
+                    <w14:contentPart bwMode="auto" r:id="rId11">
+                      <w14:nvContentPartPr>
+                        <w14:cNvContentPartPr/>
+                      </w14:nvContentPartPr>
+                      <w14:xfrm>
+                        <a:off x="0" y="0"/>
+                        <a:ext cx="2005920" cy="816120"/>
+                      </w14:xfrm>
+                    </w14:contentPart>
+                  </a:graphicData>
+                </a:graphic>
+              </wp:anchor>
+            </w:drawing>
+          </mc:Choice>
+          <mc:Fallback>
+            <w:pict>
+              <v:shape w14:anchorId="692A740A" id="Рукописный ввод 5" o:spid="_x0000_s1026" type="#_x0000_t75" style="position:absolute;margin-left:332.35pt;margin-top:71.2pt;width:159.4pt;height:65.65pt;z-index:251660288;visibility:visible;mso-wrap-style:square;mso-wrap-distance-left:9pt;mso-wrap-distance-top:0;mso-wrap-distance-right:9pt;mso-wrap-distance-bottom:0;mso-position-horizontal:absolute;mso-position-horizontal-relative:text;mso-position-vertical:absolute;mso-position-vertical-relative:text" o:gfxdata="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">
+                <v:imagedata r:id="rId12" o:title=""/>
+              </v:shape>
+            </w:pict>
+          </mc:Fallback>
+        </mc:AlternateContent>
+      </w:r>
+      <w:r>
+        <w:rPr>
+          <w:noProof/>
+        </w:rPr>
+        <mc:AlternateContent>
+          <mc:Choice Requires="wpi">
+            <w:drawing>
+              <wp:anchor distT="0" distB="0" distL="114300" distR="114300" simplePos="0" relativeHeight="251659264" behindDoc="0" locked="0" layoutInCell="1" allowOverlap="1" wp14:anchorId="49FCB073" wp14:editId="0C259D12">
+                <wp:simplePos x="0" y="0"/>
+                <wp:positionH relativeFrom="column">
+                  <wp:posOffset>4955445</wp:posOffset>
+                </wp:positionH>
+                <wp:positionV relativeFrom="paragraph">
+                  <wp:posOffset>911090</wp:posOffset>
+                </wp:positionV>
+                <wp:extent cx="914040" cy="70560"/>
+                <wp:effectExtent l="38100" t="38100" r="57785" b="43815"/>
+                <wp:wrapNone/>
+                <wp:docPr id="2" name="Рукописный ввод 2"/>
+                <wp:cNvGraphicFramePr/>
+                <a:graphic xmlns:a="http://schemas.openxmlformats.org/drawingml/2006/main">
+                  <a:graphicData uri="http://schemas.microsoft.com/office/word/2010/wordprocessingInk">
+                    <w14:contentPart bwMode="auto" r:id="rId13">
+                      <w14:nvContentPartPr>
+                        <w14:cNvContentPartPr/>
+                      </w14:nvContentPartPr>
+                      <w14:xfrm>
+                        <a:off x="0" y="0"/>
+                        <a:ext cx="914040" cy="70560"/>
+                      </w14:xfrm>
+                    </w14:contentPart>
+                  </a:graphicData>
+                </a:graphic>
+              </wp:anchor>
+            </w:drawing>
+          </mc:Choice>
+          <mc:Fallback>
+            <w:pict>
+              <v:shape w14:anchorId="7160CCCF" id="Рукописный ввод 2" o:spid="_x0000_s1026" type="#_x0000_t75" style="position:absolute;margin-left:389.5pt;margin-top:71.05pt;width:73.35pt;height:6.95pt;z-index:251659264;visibility:visible;mso-wrap-style:square;mso-wrap-distance-left:9pt;mso-wrap-distance-top:0;mso-wrap-distance-right:9pt;mso-wrap-distance-bottom:0;mso-position-horizontal:absolute;mso-position-horizontal-relative:text;mso-position-vertical:absolute;mso-position-vertical-relative:text" o:gfxdata="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">
+                <v:imagedata r:id="rId14" o:title=""/>
+              </v:shape>
+            </w:pict>
+          </mc:Fallback>
+        </mc:AlternateContent>
+      </w:r>
+      <w:r>
+        <w:rPr>
+          <w:noProof/>
+        </w:rPr>
         <w:drawing>
           <wp:inline distT="0" distB="0" distL="0" distR="0" wp14:anchorId="3CA023AA" wp14:editId="51D166BE">
             <wp:extent cx="5940425" cy="1534160"/>
@@ -2085,7 +2246,7 @@
                     <pic:cNvPicPr/>
                   </pic:nvPicPr>
                   <pic:blipFill>
-                    <a:blip r:embed="rId9"/>
+                    <a:blip r:embed="rId15"/>
                     <a:stretch>
                       <a:fillRect/>
                     </a:stretch>
@@ -2237,54 +2398,32 @@
             </m:ctrlPr>
           </m:dPr>
           <m:e>
-            <m:bar>
-              <m:barPr>
-                <m:pos m:val="top"/>
-                <m:ctrlPr>
-                  <w:rPr>
-                    <w:rFonts w:ascii="Cambria Math" w:hAnsi="Cambria Math"/>
-                    <w:i/>
-                    <w:lang w:val="en-US"/>
-                  </w:rPr>
-                </m:ctrlPr>
-              </m:barPr>
-              <m:e>
-                <m:r>
-                  <w:rPr>
-                    <w:rFonts w:ascii="Cambria Math" w:hAnsi="Cambria Math"/>
-                    <w:lang w:val="en-US"/>
-                  </w:rPr>
-                  <m:t>a</m:t>
-                </m:r>
-              </m:e>
-            </m:bar>
+            <m:r>
+              <w:rPr>
+                <w:rFonts w:ascii="Cambria Math" w:hAnsi="Cambria Math"/>
+                <w:lang w:val="en-US"/>
+              </w:rPr>
+              <m:t>!a</m:t>
+            </m:r>
             <m:r>
               <w:rPr>
                 <w:rFonts w:ascii="Cambria Math" w:hAnsi="Cambria Math"/>
               </w:rPr>
               <m:t>*</m:t>
             </m:r>
-            <m:bar>
-              <m:barPr>
-                <m:pos m:val="top"/>
-                <m:ctrlPr>
-                  <w:rPr>
-                    <w:rFonts w:ascii="Cambria Math" w:hAnsi="Cambria Math"/>
-                    <w:i/>
-                    <w:lang w:val="en-US"/>
-                  </w:rPr>
-                </m:ctrlPr>
-              </m:barPr>
-              <m:e>
-                <m:r>
-                  <w:rPr>
-                    <w:rFonts w:ascii="Cambria Math" w:hAnsi="Cambria Math"/>
-                    <w:lang w:val="en-US"/>
-                  </w:rPr>
-                  <m:t>b</m:t>
-                </m:r>
-              </m:e>
-            </m:bar>
+            <m:r>
+              <w:rPr>
+                <w:rFonts w:ascii="Cambria Math" w:hAnsi="Cambria Math"/>
+              </w:rPr>
+              <m:t>!</m:t>
+            </m:r>
+            <m:r>
+              <w:rPr>
+                <w:rFonts w:ascii="Cambria Math" w:hAnsi="Cambria Math"/>
+                <w:lang w:val="en-US"/>
+              </w:rPr>
+              <m:t>b</m:t>
+            </m:r>
           </m:e>
         </m:d>
       </m:oMath>
@@ -2403,6 +2542,13 @@
                 <w:rFonts w:ascii="Cambria Math" w:hAnsi="Cambria Math"/>
                 <w:lang w:val="en-US"/>
               </w:rPr>
+              <m:t>!</m:t>
+            </m:r>
+            <m:r>
+              <w:rPr>
+                <w:rFonts w:ascii="Cambria Math" w:hAnsi="Cambria Math"/>
+                <w:lang w:val="en-US"/>
+              </w:rPr>
               <m:t>a</m:t>
             </m:r>
             <m:r>
@@ -2411,13 +2557,26 @@
               </w:rPr>
               <m:t>+</m:t>
             </m:r>
-            <m:r>
-              <w:rPr>
-                <w:rFonts w:ascii="Cambria Math" w:hAnsi="Cambria Math"/>
-                <w:lang w:val="en-US"/>
-              </w:rPr>
-              <m:t>c</m:t>
-            </m:r>
+            <m:bar>
+              <m:barPr>
+                <m:pos m:val="top"/>
+                <m:ctrlPr>
+                  <w:rPr>
+                    <w:rFonts w:ascii="Cambria Math" w:hAnsi="Cambria Math"/>
+                    <w:i/>
+                    <w:lang w:val="en-US"/>
+                  </w:rPr>
+                </m:ctrlPr>
+              </m:barPr>
+              <m:e>
+                <m:r>
+                  <w:rPr>
+                    <w:rFonts w:ascii="Cambria Math" w:hAnsi="Cambria Math"/>
+                  </w:rPr>
+                  <m:t>с</m:t>
+                </m:r>
+              </m:e>
+            </m:bar>
           </m:e>
         </m:d>
         <m:r>
@@ -2437,26 +2596,52 @@
             </m:ctrlPr>
           </m:dPr>
           <m:e>
-            <m:r>
-              <w:rPr>
-                <w:rFonts w:ascii="Cambria Math" w:hAnsi="Cambria Math"/>
-                <w:lang w:val="en-US"/>
-              </w:rPr>
-              <m:t>b</m:t>
-            </m:r>
+            <m:bar>
+              <m:barPr>
+                <m:pos m:val="top"/>
+                <m:ctrlPr>
+                  <w:rPr>
+                    <w:rFonts w:ascii="Cambria Math" w:hAnsi="Cambria Math"/>
+                    <w:i/>
+                    <w:lang w:val="en-US"/>
+                  </w:rPr>
+                </m:ctrlPr>
+              </m:barPr>
+              <m:e>
+                <m:r>
+                  <w:rPr>
+                    <w:rFonts w:ascii="Cambria Math" w:hAnsi="Cambria Math"/>
+                  </w:rPr>
+                  <m:t>b</m:t>
+                </m:r>
+              </m:e>
+            </m:bar>
             <m:r>
               <w:rPr>
                 <w:rFonts w:ascii="Cambria Math" w:hAnsi="Cambria Math"/>
               </w:rPr>
               <m:t>+</m:t>
             </m:r>
-            <m:r>
-              <w:rPr>
-                <w:rFonts w:ascii="Cambria Math" w:hAnsi="Cambria Math"/>
-                <w:lang w:val="en-US"/>
-              </w:rPr>
-              <m:t>c</m:t>
-            </m:r>
+            <m:bar>
+              <m:barPr>
+                <m:pos m:val="top"/>
+                <m:ctrlPr>
+                  <w:rPr>
+                    <w:rFonts w:ascii="Cambria Math" w:hAnsi="Cambria Math"/>
+                    <w:i/>
+                    <w:lang w:val="en-US"/>
+                  </w:rPr>
+                </m:ctrlPr>
+              </m:barPr>
+              <m:e>
+                <m:r>
+                  <w:rPr>
+                    <w:rFonts w:ascii="Cambria Math" w:hAnsi="Cambria Math"/>
+                  </w:rPr>
+                  <m:t>с</m:t>
+                </m:r>
+              </m:e>
+            </m:bar>
           </m:e>
         </m:d>
       </m:oMath>
@@ -2618,7 +2803,25 @@
                         <w:rPr>
                           <w:rFonts w:ascii="Cambria Math" w:hAnsi="Cambria Math"/>
                         </w:rPr>
-                        <m:t>a+c</m:t>
+                        <m:t>!</m:t>
+                      </m:r>
+                      <m:r>
+                        <w:rPr>
+                          <w:rFonts w:ascii="Cambria Math" w:hAnsi="Cambria Math"/>
+                        </w:rPr>
+                        <m:t>a+</m:t>
+                      </m:r>
+                      <m:r>
+                        <w:rPr>
+                          <w:rFonts w:ascii="Cambria Math" w:hAnsi="Cambria Math"/>
+                        </w:rPr>
+                        <m:t>!</m:t>
+                      </m:r>
+                      <m:r>
+                        <w:rPr>
+                          <w:rFonts w:ascii="Cambria Math" w:hAnsi="Cambria Math"/>
+                        </w:rPr>
+                        <m:t>c</m:t>
                       </m:r>
                     </m:e>
                   </m:d>
@@ -2628,7 +2831,7 @@
                 <w:rPr>
                   <w:rFonts w:ascii="Cambria Math" w:hAnsi="Cambria Math"/>
                 </w:rPr>
-                <m:t xml:space="preserve"> </m:t>
+                <m:t xml:space="preserve">* </m:t>
               </m:r>
               <m:bar>
                 <m:barPr>
@@ -2645,7 +2848,31 @@
                     <w:rPr>
                       <w:rFonts w:ascii="Cambria Math" w:hAnsi="Cambria Math"/>
                     </w:rPr>
-                    <m:t>(b+c)</m:t>
+                    <m:t>(</m:t>
+                  </m:r>
+                  <m:r>
+                    <w:rPr>
+                      <w:rFonts w:ascii="Cambria Math" w:hAnsi="Cambria Math"/>
+                    </w:rPr>
+                    <m:t>!</m:t>
+                  </m:r>
+                  <m:r>
+                    <w:rPr>
+                      <w:rFonts w:ascii="Cambria Math" w:hAnsi="Cambria Math"/>
+                    </w:rPr>
+                    <m:t>b+</m:t>
+                  </m:r>
+                  <m:r>
+                    <w:rPr>
+                      <w:rFonts w:ascii="Cambria Math" w:hAnsi="Cambria Math"/>
+                    </w:rPr>
+                    <m:t>!</m:t>
+                  </m:r>
+                  <m:r>
+                    <w:rPr>
+                      <w:rFonts w:ascii="Cambria Math" w:hAnsi="Cambria Math"/>
+                    </w:rPr>
+                    <m:t>c)</m:t>
                   </m:r>
                 </m:e>
               </m:bar>
@@ -2710,7 +2937,7 @@
                     <pic:cNvPicPr/>
                   </pic:nvPicPr>
                   <pic:blipFill>
-                    <a:blip r:embed="rId10"/>
+                    <a:blip r:embed="rId16"/>
                     <a:stretch>
                       <a:fillRect/>
                     </a:stretch>
@@ -2787,7 +3014,7 @@
                     <pic:cNvPicPr/>
                   </pic:nvPicPr>
                   <pic:blipFill>
-                    <a:blip r:embed="rId11"/>
+                    <a:blip r:embed="rId17"/>
                     <a:stretch>
                       <a:fillRect/>
                     </a:stretch>
@@ -2975,7 +3202,7 @@
                     <pic:cNvPicPr/>
                   </pic:nvPicPr>
                   <pic:blipFill>
-                    <a:blip r:embed="rId12"/>
+                    <a:blip r:embed="rId18"/>
                     <a:stretch>
                       <a:fillRect/>
                     </a:stretch>
@@ -3618,6 +3845,90 @@
 </w:styles>
 </file>
 
+<file path=word/ink/ink1.xml><?xml version="1.0" encoding="utf-8"?>
+<inkml:ink xmlns:inkml="http://www.w3.org/2003/InkML">
+  <inkml:definitions>
+    <inkml:context xml:id="ctx0">
+      <inkml:inkSource xml:id="inkSrc0">
+        <inkml:traceFormat>
+          <inkml:channel name="X" type="integer" min="-2.14748E9" max="2.14748E9" units="cm"/>
+          <inkml:channel name="Y" type="integer" min="-2.14748E9" max="2.14748E9" units="cm"/>
+          <inkml:channel name="F" type="integer" max="32767" units="dev"/>
+        </inkml:traceFormat>
+        <inkml:channelProperties>
+          <inkml:channelProperty channel="X" name="resolution" value="1000" units="1/cm"/>
+          <inkml:channelProperty channel="Y" name="resolution" value="1000" units="1/cm"/>
+          <inkml:channelProperty channel="F" name="resolution" value="0" units="1/dev"/>
+        </inkml:channelProperties>
+      </inkml:inkSource>
+      <inkml:timestamp xml:id="ts0" timeString="2021-12-22T07:00:20.659"/>
+    </inkml:context>
+    <inkml:brush xml:id="br0">
+      <inkml:brushProperty name="width" value="0.05" units="cm"/>
+      <inkml:brushProperty name="height" value="0.05" units="cm"/>
+      <inkml:brushProperty name="color" value="#33CCFF"/>
+    </inkml:brush>
+  </inkml:definitions>
+  <inkml:trace contextRef="#ctx0" brushRef="#br0">4723 1572 24575,'-1272'0'0,"1259"-1"0,-1-1 0,1 0 0,-15-4 0,-35-4 0,59 10 0,-20-1 0,0 0 0,1-2 0,-1 0 0,0-2 0,-32-10 0,42 11 0,0 0 0,0 0 0,0 2 0,0 0 0,-18-1 0,-77 5 0,38 1 0,-1517-3 0,1571-2 0,0 0 0,0 0 0,0-2 0,-26-8 0,25 6 0,-1 1 0,1 1 0,-27-3 0,-50-5 0,41 3 0,33 5 0,-40-12 0,45 10 0,0 1 0,-1 1 0,1 1 0,-27-2 0,11 3 0,1-2 0,0-2 0,-33-9 0,9 2 0,28 6 0,0-2 0,-50-25 0,12 5 0,39 19 0,1-1 0,0-2 0,1 0 0,1-2 0,0 0 0,1-2 0,-28-26 0,45 38 0,-1 0 0,1 0 0,0-1 0,1 0 0,-1 0 0,1 0 0,1 0 0,-7-13 0,-9-22 0,15 33 0,0 0 0,0 0 0,1 0 0,0-1 0,1 1 0,-1-1 0,-1-15 0,3-142 0,3 77 0,-2 80 0,0 1 0,1 0 0,0 0 0,0 0 0,1 0 0,0 0 0,0 1 0,0-1 0,1 0 0,1 1 0,-1 0 0,1 0 0,1 0 0,-1 0 0,9-10 0,-7 12 0,-1-1 0,0-1 0,0 1 0,-1-1 0,0 0 0,0 0 0,3-7 0,15-26 0,-8 16 0,-10 17 0,0 0 0,0 0 0,1 1 0,6-7 0,27-36 0,-16 18 0,-15 24 0,-1 1 0,1 0 0,1 0 0,-1 1 0,1-1 0,-1 2 0,10-5 0,-7 4 0,0-1 0,-1 0 0,0 0 0,14-13 0,-14 12 0,-1 0 0,1 1 0,0 0 0,0 0 0,1 1 0,18-7 0,13-7 0,-34 16 0,-1 0 0,1 1 0,0 0 0,-1 1 0,1-1 0,0 2 0,0-1 0,0 0 0,0 1 0,7 1 0,-6 0 0,0-1 0,0-1 0,0 1 0,0-1 0,0-1 0,10-2 0,12-11 0,-26 12 0,1 0 0,-1 0 0,1 1 0,0 0 0,-1 0 0,11-2 0,27-5 0,-24 4 0,1 1 0,26-2 0,-31 5 0,0-1 0,0-1 0,0-1 0,21-7 0,-22 6 0,0 0 0,1 2 0,-1-1 0,1 2 0,17-2 0,38 5 0,-40 0 0,0-1 0,1-2 0,56-9 0,-51 5 0,1 2 0,1 1 0,-1 2 0,44 4 0,5 0 0,-84-3 0,27 0 0,0-1 0,-1 0 0,45-10 0,-36 5 0,0 2 0,1 1 0,-1 2 0,43 4 0,6 0 0,2053-3 0,-2122 0 0,0 2 0,28 6 0,-27-4 0,1-1 0,19 1 0,51-5 0,36 2 0,-67 9 0,-42-6 0,1-1 0,23 1 0,14-4 0,-26 0 0,-1 1 0,0 0 0,41 9 0,-25 0 0,0-2 0,0-2 0,78 1 0,-111-6 0,0 0 0,1 0 0,-1 1 0,0 0 0,0 1 0,0 0 0,10 5 0,-8-4 0,0 0 0,0 0 0,22 3 0,25 4 0,-37-7 0,-1 0 0,27 0 0,-25-2 0,-1 0 0,23 7 0,-3-1 0,-36-7 0,1 0 0,-1 0 0,1 0 0,-1 1 0,1 0 0,-1 0 0,0 1 0,0-1 0,0 1 0,0 0 0,-1 0 0,1 1 0,5 5 0,-3-1 0,-1 1 0,0-1 0,-1 1 0,1 0 0,-2 1 0,6 12 0,0 4 0,-1 0 0,-1 1 0,-1 0 0,-1 1 0,-2-1 0,-1 1 0,-1 0 0,-1 0 0,-4 38 0,0-54 0,0-1 0,0-1 0,-1 1 0,0 0 0,-1-1 0,-1 0 0,1 0 0,-11 12 0,-13 27 0,15-18 0,8-17 0,0-1 0,-2 0 0,-8 14 0,-1-2 0,13-18 0,0-1 0,-1 1 0,0-1 0,0 0 0,-10 9 0,6-6 0,0 0 0,1 1 0,-13 17 0,-16 20 0,17-25 0,-28 39 0,1 0 0,-42 41 0,14-7 0,65-83 0,1 1 0,-1 0 0,-12 26 0,13-22 0,-22 31 0,19-34 0,0 0 0,-2 0 0,0-1 0,0-1 0,-1 0 0,0-1 0,-1-1 0,0-1 0,-1 0 0,-35 13 0,29-14 0,-1-2 0,0-1 0,0 0 0,-37 1 0,54-6 0,-1 0 0,1-1 0,-1 1 0,1-1 0,0-1 0,-1 1 0,1-1 0,0 0 0,0-1 0,0 0 0,0 0 0,1-1 0,-1 1 0,1-1 0,0-1 0,0 1 0,0-1 0,1 0 0,-6-6 0,-13-15-1365,12 15-5461</inkml:trace>
+</inkml:ink>
+</file>
+
+<file path=word/ink/ink2.xml><?xml version="1.0" encoding="utf-8"?>
+<inkml:ink xmlns:inkml="http://www.w3.org/2003/InkML">
+  <inkml:definitions>
+    <inkml:context xml:id="ctx0">
+      <inkml:inkSource xml:id="inkSrc0">
+        <inkml:traceFormat>
+          <inkml:channel name="X" type="integer" min="-2.14748E9" max="2.14748E9" units="cm"/>
+          <inkml:channel name="Y" type="integer" min="-2.14748E9" max="2.14748E9" units="cm"/>
+          <inkml:channel name="F" type="integer" max="32767" units="dev"/>
+        </inkml:traceFormat>
+        <inkml:channelProperties>
+          <inkml:channelProperty channel="X" name="resolution" value="1000" units="1/cm"/>
+          <inkml:channelProperty channel="Y" name="resolution" value="1000" units="1/cm"/>
+          <inkml:channelProperty channel="F" name="resolution" value="0" units="1/dev"/>
+        </inkml:channelProperties>
+      </inkml:inkSource>
+      <inkml:timestamp xml:id="ts0" timeString="2021-12-22T07:00:10.038"/>
+    </inkml:context>
+    <inkml:brush xml:id="br0">
+      <inkml:brushProperty name="width" value="0.05" units="cm"/>
+      <inkml:brushProperty name="height" value="0.05" units="cm"/>
+      <inkml:brushProperty name="color" value="#E71224"/>
+    </inkml:brush>
+  </inkml:definitions>
+  <inkml:trace contextRef="#ctx0" brushRef="#br0">2162 1 24575,'-1250'0'0,"1234"0"0,0 2 0,-28 6 0,27-4 0,0-1 0,-21 1 0,20-2 0,0 0 0,0 1 0,-35 11 0,-13 3 0,12-9 0,-53 13 0,17 17 0,83-37 0,1 1 0,-1 0 0,1 0 0,0 1 0,0-1 0,0 2 0,0-1 0,1 0 0,-1 1 0,1 0 0,0 1 0,0-1 0,0 1 0,0 0 0,1 0 0,0 0 0,0 1 0,0-1 0,1 1 0,0 0 0,0 0 0,1 0 0,-4 13 0,3-9 0,0 0 0,0 0 0,-1-1 0,0 1 0,-1-1 0,0 0 0,-1 0 0,1 0 0,-2-1 0,-9 11 0,-2 2 0,1 0 0,1 1 0,1 1 0,-15 31 0,23-38 0,0 1 0,1 0 0,1 1 0,0-1 0,1 1 0,1 0 0,-1 26 0,-6 45 0,5-60 0,-1 43 0,5 4 0,4 123 0,-2-192 0,1 1 0,1-1 0,-1 1 0,1-1 0,0 0 0,1 0 0,0 0 0,0-1 0,9 11 0,13 25 0,4 25 0,-17-36 0,25 43 0,-27-57 0,23 31 0,100 113 0,-125-151 0,0-1 0,0-1 0,0 0 0,1 0 0,15 9 0,-14-10 0,0 1 0,-1 0 0,0 0 0,0 1 0,8 10 0,0 1 0,1-1 0,39 32 0,11 10 0,-43-39 0,1-1 0,1-1 0,0-1 0,36 16 0,-61-34 0,10 6 0,0-2 0,27 8 0,-28-9 0,0 0 0,0 0 0,-1 1 0,14 7 0,-11-4 0,1-2 0,-1 0 0,1 0 0,0-2 0,24 5 0,27 9 0,-48-13 0,1-1 0,0 0 0,0-2 0,0 0 0,1-1 0,19-2 0,-15 0 0,0 2 0,0 0 0,26 6 0,29 11 0,-38-7 0,-1-2 0,1-2 0,76 3 0,-67-11 0,-27 0 0,1 0 0,0 2 0,0 0 0,35 8 0,-17-2 0,1-1 0,0-3 0,0-1 0,57-5 0,-4 0 0,1598 4 0,-1670 0 0,-1 1 0,25 6 0,-23-4 0,45 3 0,248-8 0,-294-1 0,1-1 0,-1-1 0,0-1 0,-1-2 0,45-17 0,16-18 0,-71 35 0,0-1 0,-1 0 0,0-1 0,-1 0 0,0-1 0,0 0 0,17-22 0,6-5 0,-3-4 0,-27 34 0,0 0 0,0 0 0,1 1 0,1 0 0,-1 0 0,9-7 0,9-4 0,-10 8 0,0-1 0,-1 0 0,0-1 0,0 0 0,15-21 0,9-13 0,8-11 0,-29 31 0,-3 5 0,0 0 0,1 1 0,1 0 0,1 1 0,0 1 0,23-20 0,-28 28 0,-1-1 0,0 1 0,15-22 0,12-13 0,-13 17 0,15-12 0,-31 32 0,0 1 0,0-2 0,-1 1 0,0-1 0,0 0 0,-1 0 0,0-1 0,0 1 0,-1-1 0,0 0 0,-1 0 0,3-12 0,2-12 0,-2 1 0,2-42 0,-7 64 0,8-53 0,-5 42 0,-1 0 0,1-23 0,-4 18 0,1 3 0,-5-43 0,3 59 0,0 0 0,-1 0 0,0 0 0,0 0 0,-1 0 0,1 1 0,-2-1 0,1 1 0,-1 0 0,-5-8 0,-55-87 0,55 88 0,1 0 0,0 0 0,-9-23 0,-11-17 0,-31-40 0,33 45 0,22 39 0,0 1 0,-1 0 0,1 0 0,-2 0 0,1 0 0,-1 1 0,0 0 0,-10-8 0,-27-30 0,19 18 0,13 19 0,1 0 0,-1 1 0,-1 0 0,1 1 0,-1 0 0,-1 1 0,1 0 0,0 1 0,-20-4 0,-18-2 0,0 3 0,-78-1 0,107 7 0,0-1 0,-27-6 0,-32-2 0,61 9 0,-35-8 0,35 5 0,-37-3 0,27 6 0,4 1 0,0-1 0,0-1 0,-28-6 0,36 4-1365,2 1-5461</inkml:trace>
+</inkml:ink>
+</file>
+
+<file path=word/ink/ink3.xml><?xml version="1.0" encoding="utf-8"?>
+<inkml:ink xmlns:inkml="http://www.w3.org/2003/InkML">
+  <inkml:definitions>
+    <inkml:context xml:id="ctx0">
+      <inkml:inkSource xml:id="inkSrc0">
+        <inkml:traceFormat>
+          <inkml:channel name="X" type="integer" min="-2.14748E9" max="2.14748E9" units="cm"/>
+          <inkml:channel name="Y" type="integer" min="-2.14748E9" max="2.14748E9" units="cm"/>
+          <inkml:channel name="F" type="integer" max="32767" units="dev"/>
+        </inkml:traceFormat>
+        <inkml:channelProperties>
+          <inkml:channelProperty channel="X" name="resolution" value="1000" units="1/cm"/>
+          <inkml:channelProperty channel="Y" name="resolution" value="1000" units="1/cm"/>
+          <inkml:channelProperty channel="F" name="resolution" value="0" units="1/dev"/>
+        </inkml:channelProperties>
+      </inkml:inkSource>
+      <inkml:timestamp xml:id="ts0" timeString="2021-12-22T07:00:06.942"/>
+    </inkml:context>
+    <inkml:brush xml:id="br0">
+      <inkml:brushProperty name="width" value="0.05" units="cm"/>
+      <inkml:brushProperty name="height" value="0.05" units="cm"/>
+      <inkml:brushProperty name="color" value="#E71224"/>
+    </inkml:brush>
+  </inkml:definitions>
+  <inkml:trace contextRef="#ctx0" brushRef="#br0">2538 196 24575,'0'-3'0,"0"0"0,-1 0 0,1 0 0,-1 1 0,0-1 0,0 0 0,0 1 0,0-1 0,0 0 0,0 1 0,-1 0 0,1-1 0,-1 1 0,0 0 0,0 0 0,1-1 0,-1 2 0,-1-1 0,1 0 0,0 0 0,0 1 0,-1-1 0,1 1 0,-1-1 0,1 1 0,-4-1 0,-9-3 0,-1 0 0,1 1 0,-27-4 0,8 2 0,-39-13 0,27 7 0,1 1 0,-2 3 0,-55-4 0,77 11 0,0-2 0,1-2 0,-1 0 0,-27-10 0,39 11 0,-12 0 0,1 0 0,-1 1 0,0 2 0,1 0 0,-33 4 0,-9 0 0,-1563-3-1365,1610 0-5461</inkml:trace>
+</inkml:ink>
+</file>
+
 <file path=word/theme/theme1.xml><?xml version="1.0" encoding="utf-8"?>
 <a:theme xmlns:a="http://schemas.openxmlformats.org/drawingml/2006/main" name="Тема Office">
   <a:themeElements>
